--- a/OS/Texts/Lab_3/ЛР3.docx
+++ b/OS/Texts/Lab_3/ЛР3.docx
@@ -1,6 +1,6 @@
 
 <file path=word/document.xml><?xml version="1.0" encoding="utf-8"?>
-<w:document xmlns:wpc="http://schemas.microsoft.com/office/word/2010/wordprocessingCanvas" xmlns:cx="http://schemas.microsoft.com/office/drawing/2014/chartex" xmlns:cx1="http://schemas.microsoft.com/office/drawing/2015/9/8/chartex" xmlns:cx2="http://schemas.microsoft.com/office/drawing/2015/10/21/chartex" xmlns:cx3="http://schemas.microsoft.com/office/drawing/2016/5/9/chartex" xmlns:cx4="http://schemas.microsoft.com/office/drawing/2016/5/10/chartex" xmlns:cx5="http://schemas.microsoft.com/office/drawing/2016/5/11/chartex" xmlns:cx6="http://schemas.microsoft.com/office/drawing/2016/5/12/chartex" xmlns:cx7="http://schemas.microsoft.com/office/drawing/2016/5/13/chartex" xmlns:cx8="http://schemas.microsoft.com/office/drawing/2016/5/14/chartex" xmlns:mc="http://schemas.openxmlformats.org/markup-compatibility/2006" xmlns:aink="http://schemas.microsoft.com/office/drawing/2016/ink" xmlns:am3d="http://schemas.microsoft.com/office/drawing/2017/model3d" xmlns:o="urn:schemas-microsoft-com:office:office" xmlns:oel="http://schemas.microsoft.com/office/2019/extlst" xmlns:r="http://schemas.openxmlformats.org/officeDocument/2006/relationships" xmlns:m="http://schemas.openxmlformats.org/officeDocument/2006/math" xmlns:v="urn:schemas-microsoft-com:vml" xmlns:wp14="http://schemas.microsoft.com/office/word/2010/wordprocessingDrawing" xmlns:wp="http://schemas.openxmlformats.org/drawingml/2006/wordprocessingDrawing" xmlns:w10="urn:schemas-microsoft-com:office:word" xmlns:w="http://schemas.openxmlformats.org/wordprocessingml/2006/main" xmlns:w14="http://schemas.microsoft.com/office/word/2010/wordml" xmlns:w15="http://schemas.microsoft.com/office/word/2012/wordml" xmlns:w16cex="http://schemas.microsoft.com/office/word/2018/wordml/cex" xmlns:w16cid="http://schemas.microsoft.com/office/word/2016/wordml/cid" xmlns:w16="http://schemas.microsoft.com/office/word/2018/wordml" xmlns:w16sdtdh="http://schemas.microsoft.com/office/word/2020/wordml/sdtdatahash" xmlns:w16se="http://schemas.microsoft.com/office/word/2015/wordml/symex" xmlns:wpg="http://schemas.microsoft.com/office/word/2010/wordprocessingGroup" xmlns:wpi="http://schemas.microsoft.com/office/word/2010/wordprocessingInk" xmlns:wne="http://schemas.microsoft.com/office/word/2006/wordml" xmlns:wps="http://schemas.microsoft.com/office/word/2010/wordprocessingShape" mc:Ignorable="w14 w15 w16se w16cid w16 w16cex w16sdtdh wp14">
+<w:document xmlns:wpc="http://schemas.microsoft.com/office/word/2010/wordprocessingCanvas" xmlns:cx="http://schemas.microsoft.com/office/drawing/2014/chartex" xmlns:cx1="http://schemas.microsoft.com/office/drawing/2015/9/8/chartex" xmlns:cx2="http://schemas.microsoft.com/office/drawing/2015/10/21/chartex" xmlns:cx3="http://schemas.microsoft.com/office/drawing/2016/5/9/chartex" xmlns:cx4="http://schemas.microsoft.com/office/drawing/2016/5/10/chartex" xmlns:cx5="http://schemas.microsoft.com/office/drawing/2016/5/11/chartex" xmlns:cx6="http://schemas.microsoft.com/office/drawing/2016/5/12/chartex" xmlns:cx7="http://schemas.microsoft.com/office/drawing/2016/5/13/chartex" xmlns:cx8="http://schemas.microsoft.com/office/drawing/2016/5/14/chartex" xmlns:mc="http://schemas.openxmlformats.org/markup-compatibility/2006" xmlns:aink="http://schemas.microsoft.com/office/drawing/2016/ink" xmlns:am3d="http://schemas.microsoft.com/office/drawing/2017/model3d" xmlns:o="urn:schemas-microsoft-com:office:office" xmlns:r="http://schemas.openxmlformats.org/officeDocument/2006/relationships" xmlns:m="http://schemas.openxmlformats.org/officeDocument/2006/math" xmlns:v="urn:schemas-microsoft-com:vml" xmlns:wp14="http://schemas.microsoft.com/office/word/2010/wordprocessingDrawing" xmlns:wp="http://schemas.openxmlformats.org/drawingml/2006/wordprocessingDrawing" xmlns:w10="urn:schemas-microsoft-com:office:word" xmlns:w="http://schemas.openxmlformats.org/wordprocessingml/2006/main" xmlns:w14="http://schemas.microsoft.com/office/word/2010/wordml" xmlns:w15="http://schemas.microsoft.com/office/word/2012/wordml" xmlns:w16cex="http://schemas.microsoft.com/office/word/2018/wordml/cex" xmlns:w16cid="http://schemas.microsoft.com/office/word/2016/wordml/cid" xmlns:w16="http://schemas.microsoft.com/office/word/2018/wordml" xmlns:w16sdtdh="http://schemas.microsoft.com/office/word/2020/wordml/sdtdatahash" xmlns:w16se="http://schemas.microsoft.com/office/word/2015/wordml/symex" xmlns:wpg="http://schemas.microsoft.com/office/word/2010/wordprocessingGroup" xmlns:wpi="http://schemas.microsoft.com/office/word/2010/wordprocessingInk" xmlns:wne="http://schemas.microsoft.com/office/word/2006/wordml" xmlns:wps="http://schemas.microsoft.com/office/word/2010/wordprocessingShape" mc:Ignorable="w14 w15 w16se w16cid w16 w16cex w16sdtdh wp14">
   <w:body>
     <w:p>
       <w:pPr>
@@ -263,7 +263,7 @@
     </w:p>
     <w:p>
       <w:pPr>
-        <w:pStyle w:val="ListParagraph"/>
+        <w:pStyle w:val="a3"/>
         <w:numPr>
           <w:ilvl w:val="0"/>
           <w:numId w:val="14"/>
@@ -293,7 +293,6 @@
         </w:rPr>
         <w:t xml:space="preserve"> </w:t>
       </w:r>
-      <w:proofErr w:type="spellStart"/>
       <w:r>
         <w:rPr>
           <w:rFonts w:ascii="Times New Roman" w:hAnsi="Times New Roman" w:cs="Times New Roman"/>
@@ -302,7 +301,6 @@
         </w:rPr>
         <w:t>Sysinternals</w:t>
       </w:r>
-      <w:proofErr w:type="spellEnd"/>
       <w:r>
         <w:rPr>
           <w:rFonts w:ascii="Times New Roman" w:hAnsi="Times New Roman" w:cs="Times New Roman"/>
@@ -330,7 +328,7 @@
       <w:hyperlink r:id="rId6" w:history="1">
         <w:r>
           <w:rPr>
-            <w:rStyle w:val="Hyperlink"/>
+            <w:rStyle w:val="a4"/>
             <w:rFonts w:ascii="Times New Roman" w:hAnsi="Times New Roman" w:cs="Times New Roman"/>
             <w:sz w:val="28"/>
             <w:szCs w:val="28"/>
@@ -358,7 +356,7 @@
     </w:p>
     <w:p>
       <w:pPr>
-        <w:pStyle w:val="ListParagraph"/>
+        <w:pStyle w:val="a3"/>
         <w:numPr>
           <w:ilvl w:val="0"/>
           <w:numId w:val="14"/>
@@ -400,7 +398,7 @@
       <w:hyperlink r:id="rId7" w:history="1">
         <w:r>
           <w:rPr>
-            <w:rStyle w:val="Hyperlink"/>
+            <w:rStyle w:val="a4"/>
             <w:rFonts w:ascii="Times New Roman" w:hAnsi="Times New Roman" w:cs="Times New Roman"/>
             <w:sz w:val="28"/>
             <w:szCs w:val="28"/>
@@ -492,7 +490,7 @@
       <w:hyperlink r:id="rId8" w:history="1">
         <w:r>
           <w:rPr>
-            <w:rStyle w:val="Hyperlink"/>
+            <w:rStyle w:val="a4"/>
             <w:rFonts w:ascii="Times New Roman" w:hAnsi="Times New Roman" w:cs="Times New Roman"/>
             <w:sz w:val="28"/>
             <w:szCs w:val="28"/>
@@ -513,7 +511,7 @@
     </w:p>
     <w:p>
       <w:pPr>
-        <w:pStyle w:val="ListParagraph"/>
+        <w:pStyle w:val="a3"/>
         <w:numPr>
           <w:ilvl w:val="0"/>
           <w:numId w:val="14"/>
@@ -582,7 +580,7 @@
       <w:hyperlink r:id="rId9" w:history="1">
         <w:r>
           <w:rPr>
-            <w:rStyle w:val="Hyperlink"/>
+            <w:rStyle w:val="a4"/>
             <w:rFonts w:ascii="Times New Roman" w:hAnsi="Times New Roman" w:cs="Times New Roman"/>
             <w:sz w:val="28"/>
             <w:szCs w:val="28"/>
@@ -602,7 +600,7 @@
       <w:hyperlink r:id="rId10" w:history="1">
         <w:r>
           <w:rPr>
-            <w:rStyle w:val="Hyperlink"/>
+            <w:rStyle w:val="a4"/>
             <w:rFonts w:ascii="Times New Roman" w:hAnsi="Times New Roman" w:cs="Times New Roman"/>
             <w:sz w:val="28"/>
             <w:szCs w:val="28"/>
@@ -907,7 +905,6 @@
         </w:rPr>
         <w:t xml:space="preserve">. Если не заданы ни переменная окружения, ни аргумент командной строки приложение завершает свою работу с ошибкой (Использовать </w:t>
       </w:r>
-      <w:proofErr w:type="spellStart"/>
       <w:r>
         <w:rPr>
           <w:rFonts w:ascii="Times New Roman" w:hAnsi="Times New Roman" w:cs="Times New Roman"/>
@@ -918,7 +915,6 @@
         </w:rPr>
         <w:t>ExitProcess</w:t>
       </w:r>
-      <w:proofErr w:type="spellEnd"/>
       <w:r>
         <w:rPr>
           <w:rFonts w:ascii="Times New Roman" w:hAnsi="Times New Roman" w:cs="Times New Roman"/>
@@ -991,6 +987,7 @@
           <w:bCs/>
           <w:sz w:val="28"/>
           <w:szCs w:val="28"/>
+          <w:lang w:val="ru-RU"/>
         </w:rPr>
         <w:t>3</w:t>
       </w:r>
@@ -1045,7 +1042,6 @@
         </w:rPr>
         <w:t xml:space="preserve">Программа создаёт три дочерних процесса с помощью </w:t>
       </w:r>
-      <w:proofErr w:type="spellStart"/>
       <w:r>
         <w:rPr>
           <w:rFonts w:ascii="Times New Roman" w:hAnsi="Times New Roman" w:cs="Times New Roman"/>
@@ -1056,7 +1052,6 @@
         </w:rPr>
         <w:t>CreateProcess</w:t>
       </w:r>
-      <w:proofErr w:type="spellEnd"/>
       <w:r>
         <w:rPr>
           <w:rFonts w:ascii="Times New Roman" w:hAnsi="Times New Roman" w:cs="Times New Roman"/>
@@ -1094,7 +1089,18 @@
           <w:szCs w:val="28"/>
           <w:lang w:val="ru-RU"/>
         </w:rPr>
-        <w:t>-02</w:t>
+        <w:t>-0</w:t>
+      </w:r>
+      <w:r>
+        <w:rPr>
+          <w:rFonts w:ascii="Times New Roman" w:hAnsi="Times New Roman" w:cs="Times New Roman"/>
+          <w:b/>
+          <w:bCs/>
+          <w:sz w:val="28"/>
+          <w:szCs w:val="28"/>
+          <w:lang w:val="ru-RU"/>
+        </w:rPr>
+        <w:t>3</w:t>
       </w:r>
       <w:r>
         <w:rPr>
@@ -1145,7 +1151,7 @@
       <w:hyperlink r:id="rId11" w:history="1">
         <w:r>
           <w:rPr>
-            <w:rStyle w:val="Hyperlink"/>
+            <w:rStyle w:val="a4"/>
             <w:rFonts w:ascii="Times New Roman" w:hAnsi="Times New Roman" w:cs="Times New Roman"/>
             <w:sz w:val="28"/>
             <w:szCs w:val="28"/>
@@ -1166,7 +1172,7 @@
     </w:p>
     <w:p>
       <w:pPr>
-        <w:pStyle w:val="ListParagraph"/>
+        <w:pStyle w:val="a3"/>
         <w:numPr>
           <w:ilvl w:val="0"/>
           <w:numId w:val="9"/>
@@ -1193,7 +1199,6 @@
         </w:rPr>
         <w:t xml:space="preserve">При создании первого процесса используется только первый параметр функции </w:t>
       </w:r>
-      <w:proofErr w:type="spellStart"/>
       <w:r>
         <w:rPr>
           <w:rFonts w:ascii="Times New Roman" w:hAnsi="Times New Roman" w:cs="Times New Roman"/>
@@ -1204,7 +1209,6 @@
         </w:rPr>
         <w:t>CreateProcess</w:t>
       </w:r>
-      <w:proofErr w:type="spellEnd"/>
       <w:r>
         <w:rPr>
           <w:rFonts w:ascii="Times New Roman" w:hAnsi="Times New Roman" w:cs="Times New Roman"/>
@@ -1319,7 +1323,7 @@
     </w:p>
     <w:p>
       <w:pPr>
-        <w:pStyle w:val="ListParagraph"/>
+        <w:pStyle w:val="a3"/>
         <w:numPr>
           <w:ilvl w:val="0"/>
           <w:numId w:val="9"/>
@@ -1346,7 +1350,6 @@
         </w:rPr>
         <w:t xml:space="preserve">При создании второго процесса используется только второй параметр функции </w:t>
       </w:r>
-      <w:proofErr w:type="spellStart"/>
       <w:r>
         <w:rPr>
           <w:rFonts w:ascii="Times New Roman" w:hAnsi="Times New Roman" w:cs="Times New Roman"/>
@@ -1357,7 +1360,6 @@
         </w:rPr>
         <w:t>CreateProcess</w:t>
       </w:r>
-      <w:proofErr w:type="spellEnd"/>
       <w:r>
         <w:rPr>
           <w:rFonts w:ascii="Times New Roman" w:hAnsi="Times New Roman" w:cs="Times New Roman"/>
@@ -1388,7 +1390,7 @@
     </w:p>
     <w:p>
       <w:pPr>
-        <w:pStyle w:val="ListParagraph"/>
+        <w:pStyle w:val="a3"/>
         <w:numPr>
           <w:ilvl w:val="0"/>
           <w:numId w:val="9"/>
@@ -1418,7 +1420,7 @@
     </w:p>
     <w:p>
       <w:pPr>
-        <w:pStyle w:val="ListParagraph"/>
+        <w:pStyle w:val="a3"/>
         <w:spacing w:after="0" w:line="240" w:lineRule="auto"/>
         <w:ind w:left="1440"/>
         <w:jc w:val="both"/>
@@ -1548,7 +1550,6 @@
         </w:rPr>
         <w:t xml:space="preserve"> </w:t>
       </w:r>
-      <w:proofErr w:type="spellStart"/>
       <w:r>
         <w:rPr>
           <w:rFonts w:ascii="Times New Roman" w:hAnsi="Times New Roman" w:cs="Times New Roman"/>
@@ -1557,7 +1558,6 @@
         </w:rPr>
         <w:t>cmd</w:t>
       </w:r>
-      <w:proofErr w:type="spellEnd"/>
       <w:r>
         <w:rPr>
           <w:rFonts w:ascii="Times New Roman" w:hAnsi="Times New Roman" w:cs="Times New Roman"/>
@@ -1567,7 +1567,6 @@
         </w:rPr>
         <w:t xml:space="preserve"> и </w:t>
       </w:r>
-      <w:proofErr w:type="spellStart"/>
       <w:r>
         <w:rPr>
           <w:rFonts w:ascii="Times New Roman" w:hAnsi="Times New Roman" w:cs="Times New Roman"/>
@@ -1576,7 +1575,6 @@
         </w:rPr>
         <w:t>TaskManager</w:t>
       </w:r>
-      <w:proofErr w:type="spellEnd"/>
       <w:r>
         <w:rPr>
           <w:rFonts w:ascii="Times New Roman" w:hAnsi="Times New Roman" w:cs="Times New Roman"/>
@@ -1933,7 +1931,6 @@
         </w:rPr>
         <w:t xml:space="preserve">В первом вызове </w:t>
       </w:r>
-      <w:proofErr w:type="spellStart"/>
       <w:r>
         <w:rPr>
           <w:rFonts w:ascii="Times New Roman" w:hAnsi="Times New Roman" w:cs="Times New Roman"/>
@@ -1945,7 +1942,6 @@
         </w:rPr>
         <w:t>CreateProcess</w:t>
       </w:r>
-      <w:proofErr w:type="spellEnd"/>
       <w:r>
         <w:rPr>
           <w:rFonts w:ascii="Times New Roman" w:hAnsi="Times New Roman" w:cs="Times New Roman"/>
@@ -2151,7 +2147,7 @@
       <w:hyperlink r:id="rId12" w:history="1">
         <w:r>
           <w:rPr>
-            <w:rStyle w:val="Hyperlink"/>
+            <w:rStyle w:val="a4"/>
             <w:rFonts w:ascii="Times New Roman" w:hAnsi="Times New Roman" w:cs="Times New Roman"/>
             <w:sz w:val="28"/>
             <w:szCs w:val="28"/>
@@ -2160,7 +2156,7 @@
         </w:r>
         <w:r>
           <w:rPr>
-            <w:rStyle w:val="Hyperlink"/>
+            <w:rStyle w:val="a4"/>
             <w:rFonts w:ascii="Times New Roman" w:hAnsi="Times New Roman" w:cs="Times New Roman"/>
             <w:sz w:val="28"/>
             <w:szCs w:val="28"/>
@@ -2170,7 +2166,7 @@
         </w:r>
         <w:r>
           <w:rPr>
-            <w:rStyle w:val="Hyperlink"/>
+            <w:rStyle w:val="a4"/>
             <w:rFonts w:ascii="Times New Roman" w:hAnsi="Times New Roman" w:cs="Times New Roman"/>
             <w:sz w:val="28"/>
             <w:szCs w:val="28"/>
@@ -2179,7 +2175,7 @@
         </w:r>
         <w:r>
           <w:rPr>
-            <w:rStyle w:val="Hyperlink"/>
+            <w:rStyle w:val="a4"/>
             <w:rFonts w:ascii="Times New Roman" w:hAnsi="Times New Roman" w:cs="Times New Roman"/>
             <w:sz w:val="28"/>
             <w:szCs w:val="28"/>
@@ -2189,7 +2185,7 @@
         </w:r>
         <w:r>
           <w:rPr>
-            <w:rStyle w:val="Hyperlink"/>
+            <w:rStyle w:val="a4"/>
             <w:rFonts w:ascii="Times New Roman" w:hAnsi="Times New Roman" w:cs="Times New Roman"/>
             <w:sz w:val="28"/>
             <w:szCs w:val="28"/>
@@ -3924,7 +3920,7 @@
     </w:p>
     <w:p>
       <w:pPr>
-        <w:pStyle w:val="ListParagraph"/>
+        <w:pStyle w:val="a3"/>
         <w:numPr>
           <w:ilvl w:val="0"/>
           <w:numId w:val="9"/>
@@ -3976,7 +3972,7 @@
     </w:p>
     <w:p>
       <w:pPr>
-        <w:pStyle w:val="ListParagraph"/>
+        <w:pStyle w:val="a3"/>
         <w:numPr>
           <w:ilvl w:val="0"/>
           <w:numId w:val="9"/>
@@ -4147,7 +4143,6 @@
         </w:rPr>
         <w:t xml:space="preserve"> и утилиту </w:t>
       </w:r>
-      <w:proofErr w:type="spellStart"/>
       <w:r>
         <w:rPr>
           <w:rFonts w:ascii="Times New Roman" w:hAnsi="Times New Roman" w:cs="Times New Roman"/>
@@ -4156,7 +4151,6 @@
         </w:rPr>
         <w:t>ps</w:t>
       </w:r>
-      <w:proofErr w:type="spellEnd"/>
       <w:r>
         <w:rPr>
           <w:rFonts w:ascii="Times New Roman" w:hAnsi="Times New Roman" w:cs="Times New Roman"/>
@@ -4443,6 +4437,7 @@
           <w:szCs w:val="28"/>
           <w:lang w:val="ru-RU"/>
         </w:rPr>
+        <w:lastRenderedPageBreak/>
         <w:t xml:space="preserve">Уровень </w:t>
       </w:r>
       <w:r>
@@ -4507,7 +4502,6 @@
           <w:szCs w:val="28"/>
           <w:lang w:val="ru-RU"/>
         </w:rPr>
-        <w:lastRenderedPageBreak/>
         <w:t>Написать приложение, которое ведёт себя также, как представлено на следующем скриншоте:</w:t>
       </w:r>
     </w:p>
@@ -4693,7 +4687,7 @@
     </w:p>
     <w:p>
       <w:pPr>
-        <w:pStyle w:val="ListParagraph"/>
+        <w:pStyle w:val="a3"/>
         <w:numPr>
           <w:ilvl w:val="0"/>
           <w:numId w:val="7"/>
@@ -4720,7 +4714,7 @@
     </w:p>
     <w:p>
       <w:pPr>
-        <w:pStyle w:val="ListParagraph"/>
+        <w:pStyle w:val="a3"/>
         <w:numPr>
           <w:ilvl w:val="0"/>
           <w:numId w:val="7"/>
@@ -4747,7 +4741,7 @@
     </w:p>
     <w:p>
       <w:pPr>
-        <w:pStyle w:val="ListParagraph"/>
+        <w:pStyle w:val="a3"/>
         <w:numPr>
           <w:ilvl w:val="0"/>
           <w:numId w:val="7"/>
@@ -4774,7 +4768,7 @@
     </w:p>
     <w:p>
       <w:pPr>
-        <w:pStyle w:val="ListParagraph"/>
+        <w:pStyle w:val="a3"/>
         <w:numPr>
           <w:ilvl w:val="0"/>
           <w:numId w:val="7"/>
@@ -4801,7 +4795,7 @@
     </w:p>
     <w:p>
       <w:pPr>
-        <w:pStyle w:val="ListParagraph"/>
+        <w:pStyle w:val="a3"/>
         <w:numPr>
           <w:ilvl w:val="0"/>
           <w:numId w:val="7"/>
@@ -4853,7 +4847,7 @@
     </w:p>
     <w:p>
       <w:pPr>
-        <w:pStyle w:val="ListParagraph"/>
+        <w:pStyle w:val="a3"/>
         <w:numPr>
           <w:ilvl w:val="0"/>
           <w:numId w:val="7"/>
@@ -4886,7 +4880,6 @@
         </w:rPr>
         <w:t xml:space="preserve">функции из </w:t>
       </w:r>
-      <w:proofErr w:type="spellStart"/>
       <w:r>
         <w:rPr>
           <w:rFonts w:ascii="Times New Roman" w:hAnsi="Times New Roman" w:cs="Times New Roman"/>
@@ -4895,7 +4888,6 @@
         </w:rPr>
         <w:t>WinAPI</w:t>
       </w:r>
-      <w:proofErr w:type="spellEnd"/>
       <w:r>
         <w:rPr>
           <w:rFonts w:ascii="Times New Roman" w:hAnsi="Times New Roman" w:cs="Times New Roman"/>
@@ -4952,7 +4944,7 @@
     </w:p>
     <w:p>
       <w:pPr>
-        <w:pStyle w:val="ListParagraph"/>
+        <w:pStyle w:val="a3"/>
         <w:numPr>
           <w:ilvl w:val="0"/>
           <w:numId w:val="7"/>
@@ -4976,7 +4968,6 @@
         </w:rPr>
         <w:t xml:space="preserve">Сколько новых процессов появится в результате выполнения программой следующей последовательности вызовов </w:t>
       </w:r>
-      <w:proofErr w:type="spellStart"/>
       <w:r>
         <w:rPr>
           <w:rFonts w:ascii="Times New Roman" w:hAnsi="Times New Roman" w:cs="Times New Roman"/>
@@ -4988,7 +4979,6 @@
         </w:rPr>
         <w:t>fork</w:t>
       </w:r>
-      <w:proofErr w:type="spellEnd"/>
       <w:r>
         <w:rPr>
           <w:rFonts w:ascii="Times New Roman" w:hAnsi="Times New Roman" w:cs="Times New Roman"/>
@@ -5001,7 +4991,7 @@
     </w:p>
     <w:p>
       <w:pPr>
-        <w:pStyle w:val="ListParagraph"/>
+        <w:pStyle w:val="a3"/>
         <w:spacing w:after="0" w:line="240" w:lineRule="auto"/>
         <w:ind w:left="0" w:firstLine="360"/>
         <w:jc w:val="both"/>
@@ -5012,7 +5002,6 @@
           <w:lang w:val="ru-RU"/>
         </w:rPr>
       </w:pPr>
-      <w:proofErr w:type="spellStart"/>
       <w:r>
         <w:rPr>
           <w:rFonts w:ascii="Times New Roman" w:hAnsi="Times New Roman" w:cs="Times New Roman"/>
@@ -5024,7 +5013,6 @@
         </w:rPr>
         <w:t>fork</w:t>
       </w:r>
-      <w:proofErr w:type="spellEnd"/>
       <w:r>
         <w:rPr>
           <w:rFonts w:ascii="Times New Roman" w:hAnsi="Times New Roman" w:cs="Times New Roman"/>
@@ -5037,7 +5025,7 @@
     </w:p>
     <w:p>
       <w:pPr>
-        <w:pStyle w:val="ListParagraph"/>
+        <w:pStyle w:val="a3"/>
         <w:spacing w:after="0" w:line="240" w:lineRule="auto"/>
         <w:ind w:left="0" w:firstLine="360"/>
         <w:jc w:val="both"/>
@@ -5048,7 +5036,6 @@
           <w:lang w:val="ru-RU"/>
         </w:rPr>
       </w:pPr>
-      <w:proofErr w:type="spellStart"/>
       <w:r>
         <w:rPr>
           <w:rFonts w:ascii="Times New Roman" w:hAnsi="Times New Roman" w:cs="Times New Roman"/>
@@ -5060,7 +5047,6 @@
         </w:rPr>
         <w:t>fork</w:t>
       </w:r>
-      <w:proofErr w:type="spellEnd"/>
       <w:r>
         <w:rPr>
           <w:rFonts w:ascii="Times New Roman" w:hAnsi="Times New Roman" w:cs="Times New Roman"/>
@@ -5073,7 +5059,7 @@
     </w:p>
     <w:p>
       <w:pPr>
-        <w:pStyle w:val="ListParagraph"/>
+        <w:pStyle w:val="a3"/>
         <w:spacing w:after="0" w:line="240" w:lineRule="auto"/>
         <w:ind w:left="0" w:firstLine="360"/>
         <w:jc w:val="both"/>
@@ -5084,7 +5070,6 @@
           <w:lang w:val="ru-RU"/>
         </w:rPr>
       </w:pPr>
-      <w:proofErr w:type="spellStart"/>
       <w:r>
         <w:rPr>
           <w:rFonts w:ascii="Times New Roman" w:hAnsi="Times New Roman" w:cs="Times New Roman"/>
@@ -5096,7 +5081,6 @@
         </w:rPr>
         <w:t>fork</w:t>
       </w:r>
-      <w:proofErr w:type="spellEnd"/>
       <w:r>
         <w:rPr>
           <w:rFonts w:ascii="Times New Roman" w:hAnsi="Times New Roman" w:cs="Times New Roman"/>
@@ -5109,7 +5093,7 @@
     </w:p>
     <w:p>
       <w:pPr>
-        <w:pStyle w:val="ListParagraph"/>
+        <w:pStyle w:val="a3"/>
         <w:numPr>
           <w:ilvl w:val="0"/>
           <w:numId w:val="7"/>
@@ -5153,7 +5137,7 @@
     </w:p>
     <w:p>
       <w:pPr>
-        <w:pStyle w:val="ListParagraph"/>
+        <w:pStyle w:val="a3"/>
         <w:numPr>
           <w:ilvl w:val="0"/>
           <w:numId w:val="7"/>
@@ -5177,25 +5161,14 @@
         </w:rPr>
         <w:t xml:space="preserve">Что такое </w:t>
       </w:r>
-      <w:proofErr w:type="spellStart"/>
-      <w:r>
-        <w:rPr>
-          <w:rFonts w:ascii="Times New Roman" w:hAnsi="Times New Roman" w:cs="Times New Roman"/>
-          <w:sz w:val="28"/>
-          <w:szCs w:val="28"/>
-          <w:lang w:val="ru-RU"/>
-        </w:rPr>
-        <w:t>межпроцессное</w:t>
-      </w:r>
-      <w:proofErr w:type="spellEnd"/>
-      <w:r>
-        <w:rPr>
-          <w:rFonts w:ascii="Times New Roman" w:hAnsi="Times New Roman" w:cs="Times New Roman"/>
-          <w:sz w:val="28"/>
-          <w:szCs w:val="28"/>
-          <w:lang w:val="ru-RU"/>
-        </w:rPr>
-        <w:t xml:space="preserve"> взаимодействие (</w:t>
+      <w:r>
+        <w:rPr>
+          <w:rFonts w:ascii="Times New Roman" w:hAnsi="Times New Roman" w:cs="Times New Roman"/>
+          <w:sz w:val="28"/>
+          <w:szCs w:val="28"/>
+          <w:lang w:val="ru-RU"/>
+        </w:rPr>
+        <w:t>межпроцессное взаимодействие (</w:t>
       </w:r>
       <w:r>
         <w:rPr>
@@ -5245,7 +5218,7 @@
     </w:p>
     <w:p>
       <w:pPr>
-        <w:pStyle w:val="ListParagraph"/>
+        <w:pStyle w:val="a3"/>
         <w:numPr>
           <w:ilvl w:val="0"/>
           <w:numId w:val="7"/>
@@ -5308,7 +5281,7 @@
     </w:p>
     <w:p>
       <w:pPr>
-        <w:pStyle w:val="ListParagraph"/>
+        <w:pStyle w:val="a3"/>
         <w:numPr>
           <w:ilvl w:val="0"/>
           <w:numId w:val="7"/>
@@ -5363,7 +5336,7 @@
     </w:p>
     <w:p>
       <w:pPr>
-        <w:pStyle w:val="ListParagraph"/>
+        <w:pStyle w:val="a3"/>
         <w:numPr>
           <w:ilvl w:val="0"/>
           <w:numId w:val="7"/>
@@ -5418,7 +5391,7 @@
     </w:p>
     <w:p>
       <w:pPr>
-        <w:pStyle w:val="ListParagraph"/>
+        <w:pStyle w:val="a3"/>
         <w:numPr>
           <w:ilvl w:val="0"/>
           <w:numId w:val="7"/>
@@ -5483,7 +5456,7 @@
     </w:p>
     <w:p>
       <w:pPr>
-        <w:pStyle w:val="ListParagraph"/>
+        <w:pStyle w:val="a3"/>
         <w:numPr>
           <w:ilvl w:val="0"/>
           <w:numId w:val="7"/>
@@ -5505,6 +5478,7 @@
           <w:szCs w:val="28"/>
           <w:lang w:val="ru-RU"/>
         </w:rPr>
+        <w:lastRenderedPageBreak/>
         <w:t>Как обеспечить обработку сигнала в процессе?</w:t>
       </w:r>
       <w:r>
@@ -5521,7 +5495,7 @@
     </w:p>
     <w:p>
       <w:pPr>
-        <w:pStyle w:val="ListParagraph"/>
+        <w:pStyle w:val="a3"/>
         <w:numPr>
           <w:ilvl w:val="0"/>
           <w:numId w:val="7"/>
@@ -5543,7 +5517,6 @@
           <w:szCs w:val="28"/>
           <w:lang w:val="ru-RU"/>
         </w:rPr>
-        <w:lastRenderedPageBreak/>
         <w:t>Назовите структуры яд</w:t>
       </w:r>
       <w:r>
@@ -5641,7 +5614,7 @@
     </w:p>
     <w:p>
       <w:pPr>
-        <w:pStyle w:val="ListParagraph"/>
+        <w:pStyle w:val="a3"/>
         <w:numPr>
           <w:ilvl w:val="0"/>
           <w:numId w:val="7"/>
@@ -5707,7 +5680,7 @@
 </file>
 
 <file path=word/numbering.xml><?xml version="1.0" encoding="utf-8"?>
-<w:numbering xmlns:wpc="http://schemas.microsoft.com/office/word/2010/wordprocessingCanvas" xmlns:cx="http://schemas.microsoft.com/office/drawing/2014/chartex" xmlns:cx1="http://schemas.microsoft.com/office/drawing/2015/9/8/chartex" xmlns:cx2="http://schemas.microsoft.com/office/drawing/2015/10/21/chartex" xmlns:cx3="http://schemas.microsoft.com/office/drawing/2016/5/9/chartex" xmlns:cx4="http://schemas.microsoft.com/office/drawing/2016/5/10/chartex" xmlns:cx5="http://schemas.microsoft.com/office/drawing/2016/5/11/chartex" xmlns:cx6="http://schemas.microsoft.com/office/drawing/2016/5/12/chartex" xmlns:cx7="http://schemas.microsoft.com/office/drawing/2016/5/13/chartex" xmlns:cx8="http://schemas.microsoft.com/office/drawing/2016/5/14/chartex" xmlns:mc="http://schemas.openxmlformats.org/markup-compatibility/2006" xmlns:aink="http://schemas.microsoft.com/office/drawing/2016/ink" xmlns:am3d="http://schemas.microsoft.com/office/drawing/2017/model3d" xmlns:o="urn:schemas-microsoft-com:office:office" xmlns:oel="http://schemas.microsoft.com/office/2019/extlst" xmlns:r="http://schemas.openxmlformats.org/officeDocument/2006/relationships" xmlns:m="http://schemas.openxmlformats.org/officeDocument/2006/math" xmlns:v="urn:schemas-microsoft-com:vml" xmlns:wp14="http://schemas.microsoft.com/office/word/2010/wordprocessingDrawing" xmlns:wp="http://schemas.openxmlformats.org/drawingml/2006/wordprocessingDrawing" xmlns:w10="urn:schemas-microsoft-com:office:word" xmlns:w="http://schemas.openxmlformats.org/wordprocessingml/2006/main" xmlns:w14="http://schemas.microsoft.com/office/word/2010/wordml" xmlns:w15="http://schemas.microsoft.com/office/word/2012/wordml" xmlns:w16cex="http://schemas.microsoft.com/office/word/2018/wordml/cex" xmlns:w16cid="http://schemas.microsoft.com/office/word/2016/wordml/cid" xmlns:w16="http://schemas.microsoft.com/office/word/2018/wordml" xmlns:w16sdtdh="http://schemas.microsoft.com/office/word/2020/wordml/sdtdatahash" xmlns:w16se="http://schemas.microsoft.com/office/word/2015/wordml/symex" xmlns:wpg="http://schemas.microsoft.com/office/word/2010/wordprocessingGroup" xmlns:wpi="http://schemas.microsoft.com/office/word/2010/wordprocessingInk" xmlns:wne="http://schemas.microsoft.com/office/word/2006/wordml" xmlns:wps="http://schemas.microsoft.com/office/word/2010/wordprocessingShape" mc:Ignorable="w14 w15 w16se w16cid w16 w16cex w16sdtdh wp14">
+<w:numbering xmlns:wpc="http://schemas.microsoft.com/office/word/2010/wordprocessingCanvas" xmlns:cx="http://schemas.microsoft.com/office/drawing/2014/chartex" xmlns:cx1="http://schemas.microsoft.com/office/drawing/2015/9/8/chartex" xmlns:cx2="http://schemas.microsoft.com/office/drawing/2015/10/21/chartex" xmlns:cx3="http://schemas.microsoft.com/office/drawing/2016/5/9/chartex" xmlns:cx4="http://schemas.microsoft.com/office/drawing/2016/5/10/chartex" xmlns:cx5="http://schemas.microsoft.com/office/drawing/2016/5/11/chartex" xmlns:cx6="http://schemas.microsoft.com/office/drawing/2016/5/12/chartex" xmlns:cx7="http://schemas.microsoft.com/office/drawing/2016/5/13/chartex" xmlns:cx8="http://schemas.microsoft.com/office/drawing/2016/5/14/chartex" xmlns:mc="http://schemas.openxmlformats.org/markup-compatibility/2006" xmlns:aink="http://schemas.microsoft.com/office/drawing/2016/ink" xmlns:am3d="http://schemas.microsoft.com/office/drawing/2017/model3d" xmlns:o="urn:schemas-microsoft-com:office:office" xmlns:r="http://schemas.openxmlformats.org/officeDocument/2006/relationships" xmlns:m="http://schemas.openxmlformats.org/officeDocument/2006/math" xmlns:v="urn:schemas-microsoft-com:vml" xmlns:wp14="http://schemas.microsoft.com/office/word/2010/wordprocessingDrawing" xmlns:wp="http://schemas.openxmlformats.org/drawingml/2006/wordprocessingDrawing" xmlns:w10="urn:schemas-microsoft-com:office:word" xmlns:w="http://schemas.openxmlformats.org/wordprocessingml/2006/main" xmlns:w14="http://schemas.microsoft.com/office/word/2010/wordml" xmlns:w15="http://schemas.microsoft.com/office/word/2012/wordml" xmlns:w16cex="http://schemas.microsoft.com/office/word/2018/wordml/cex" xmlns:w16cid="http://schemas.microsoft.com/office/word/2016/wordml/cid" xmlns:w16="http://schemas.microsoft.com/office/word/2018/wordml" xmlns:w16sdtdh="http://schemas.microsoft.com/office/word/2020/wordml/sdtdatahash" xmlns:w16se="http://schemas.microsoft.com/office/word/2015/wordml/symex" xmlns:wpg="http://schemas.microsoft.com/office/word/2010/wordprocessingGroup" xmlns:wpi="http://schemas.microsoft.com/office/word/2010/wordprocessingInk" xmlns:wne="http://schemas.microsoft.com/office/word/2006/wordml" xmlns:wps="http://schemas.microsoft.com/office/word/2010/wordprocessingShape" mc:Ignorable="w14 w15 w16se w16cid w16 w16cex w16sdtdh wp14">
   <w:abstractNum w:abstractNumId="0" w15:restartNumberingAfterBreak="0">
     <w:nsid w:val="047E77B3"/>
     <w:multiLevelType w:val="hybridMultilevel"/>
@@ -8946,97 +8919,97 @@
       </w:rPr>
     </w:lvl>
   </w:abstractNum>
-  <w:num w:numId="1" w16cid:durableId="57440982">
+  <w:num w:numId="1">
     <w:abstractNumId w:val="21"/>
   </w:num>
-  <w:num w:numId="2" w16cid:durableId="1090198456">
+  <w:num w:numId="2">
     <w:abstractNumId w:val="9"/>
   </w:num>
-  <w:num w:numId="3" w16cid:durableId="502547916">
+  <w:num w:numId="3">
     <w:abstractNumId w:val="10"/>
   </w:num>
-  <w:num w:numId="4" w16cid:durableId="717247409">
+  <w:num w:numId="4">
     <w:abstractNumId w:val="22"/>
   </w:num>
-  <w:num w:numId="5" w16cid:durableId="1437867819">
+  <w:num w:numId="5">
     <w:abstractNumId w:val="27"/>
   </w:num>
-  <w:num w:numId="6" w16cid:durableId="1944342329">
+  <w:num w:numId="6">
     <w:abstractNumId w:val="28"/>
   </w:num>
-  <w:num w:numId="7" w16cid:durableId="1148862395">
+  <w:num w:numId="7">
     <w:abstractNumId w:val="7"/>
   </w:num>
-  <w:num w:numId="8" w16cid:durableId="1337535860">
+  <w:num w:numId="8">
     <w:abstractNumId w:val="6"/>
   </w:num>
-  <w:num w:numId="9" w16cid:durableId="1284846259">
+  <w:num w:numId="9">
     <w:abstractNumId w:val="18"/>
   </w:num>
-  <w:num w:numId="10" w16cid:durableId="1537501226">
+  <w:num w:numId="10">
     <w:abstractNumId w:val="14"/>
   </w:num>
-  <w:num w:numId="11" w16cid:durableId="1837722181">
+  <w:num w:numId="11">
     <w:abstractNumId w:val="14"/>
   </w:num>
-  <w:num w:numId="12" w16cid:durableId="895508912">
+  <w:num w:numId="12">
     <w:abstractNumId w:val="2"/>
   </w:num>
-  <w:num w:numId="13" w16cid:durableId="2143382210">
+  <w:num w:numId="13">
     <w:abstractNumId w:val="11"/>
   </w:num>
-  <w:num w:numId="14" w16cid:durableId="204102932">
+  <w:num w:numId="14">
     <w:abstractNumId w:val="0"/>
   </w:num>
-  <w:num w:numId="15" w16cid:durableId="1403139287">
+  <w:num w:numId="15">
     <w:abstractNumId w:val="24"/>
   </w:num>
-  <w:num w:numId="16" w16cid:durableId="1101294249">
+  <w:num w:numId="16">
     <w:abstractNumId w:val="16"/>
   </w:num>
-  <w:num w:numId="17" w16cid:durableId="1283686242">
+  <w:num w:numId="17">
     <w:abstractNumId w:val="3"/>
   </w:num>
-  <w:num w:numId="18" w16cid:durableId="797648580">
+  <w:num w:numId="18">
     <w:abstractNumId w:val="17"/>
   </w:num>
-  <w:num w:numId="19" w16cid:durableId="1497762936">
+  <w:num w:numId="19">
     <w:abstractNumId w:val="4"/>
   </w:num>
-  <w:num w:numId="20" w16cid:durableId="890922163">
+  <w:num w:numId="20">
     <w:abstractNumId w:val="1"/>
   </w:num>
-  <w:num w:numId="21" w16cid:durableId="967006972">
+  <w:num w:numId="21">
     <w:abstractNumId w:val="12"/>
   </w:num>
-  <w:num w:numId="22" w16cid:durableId="326592380">
+  <w:num w:numId="22">
     <w:abstractNumId w:val="8"/>
   </w:num>
-  <w:num w:numId="23" w16cid:durableId="2034381238">
+  <w:num w:numId="23">
     <w:abstractNumId w:val="15"/>
   </w:num>
-  <w:num w:numId="24" w16cid:durableId="1080981124">
+  <w:num w:numId="24">
     <w:abstractNumId w:val="26"/>
   </w:num>
-  <w:num w:numId="25" w16cid:durableId="1034769278">
+  <w:num w:numId="25">
     <w:abstractNumId w:val="20"/>
   </w:num>
-  <w:num w:numId="26" w16cid:durableId="1300843718">
+  <w:num w:numId="26">
     <w:abstractNumId w:val="23"/>
   </w:num>
-  <w:num w:numId="27" w16cid:durableId="1340698108">
+  <w:num w:numId="27">
     <w:abstractNumId w:val="5"/>
   </w:num>
-  <w:num w:numId="28" w16cid:durableId="1119111041">
+  <w:num w:numId="28">
     <w:abstractNumId w:val="19"/>
   </w:num>
-  <w:num w:numId="29" w16cid:durableId="902720563">
+  <w:num w:numId="29">
     <w:abstractNumId w:val="13"/>
   </w:num>
-  <w:num w:numId="30" w16cid:durableId="1784498163">
+  <w:num w:numId="30">
     <w:abstractNumId w:val="25"/>
   </w:num>
-  <w:num w:numId="31" w16cid:durableId="1841430850">
+  <w:num w:numId="31">
     <w:abstractNumId w:val="29"/>
   </w:num>
 </w:numbering>
@@ -9439,18 +9412,18 @@
     <w:lsdException w:name="Unresolved Mention" w:semiHidden="1" w:unhideWhenUsed="1"/>
     <w:lsdException w:name="Smart Link" w:semiHidden="1" w:unhideWhenUsed="1"/>
   </w:latentStyles>
-  <w:style w:type="paragraph" w:default="1" w:styleId="Normal">
+  <w:style w:type="paragraph" w:default="1" w:styleId="a">
     <w:name w:val="Normal"/>
     <w:qFormat/>
     <w:rsid w:val="007170B2"/>
   </w:style>
-  <w:style w:type="character" w:default="1" w:styleId="DefaultParagraphFont">
+  <w:style w:type="character" w:default="1" w:styleId="a0">
     <w:name w:val="Default Paragraph Font"/>
     <w:uiPriority w:val="1"/>
     <w:semiHidden/>
     <w:unhideWhenUsed/>
   </w:style>
-  <w:style w:type="table" w:default="1" w:styleId="TableNormal">
+  <w:style w:type="table" w:default="1" w:styleId="a1">
     <w:name w:val="Normal Table"/>
     <w:uiPriority w:val="99"/>
     <w:semiHidden/>
@@ -9465,15 +9438,15 @@
       </w:tblCellMar>
     </w:tblPr>
   </w:style>
-  <w:style w:type="numbering" w:default="1" w:styleId="NoList">
+  <w:style w:type="numbering" w:default="1" w:styleId="a2">
     <w:name w:val="No List"/>
     <w:uiPriority w:val="99"/>
     <w:semiHidden/>
     <w:unhideWhenUsed/>
   </w:style>
-  <w:style w:type="paragraph" w:styleId="ListParagraph">
+  <w:style w:type="paragraph" w:styleId="a3">
     <w:name w:val="List Paragraph"/>
-    <w:basedOn w:val="Normal"/>
+    <w:basedOn w:val="a"/>
     <w:uiPriority w:val="34"/>
     <w:qFormat/>
     <w:rsid w:val="0003572A"/>
@@ -9482,9 +9455,9 @@
       <w:contextualSpacing/>
     </w:pPr>
   </w:style>
-  <w:style w:type="character" w:styleId="Hyperlink">
+  <w:style w:type="character" w:styleId="a4">
     <w:name w:val="Hyperlink"/>
-    <w:basedOn w:val="DefaultParagraphFont"/>
+    <w:basedOn w:val="a0"/>
     <w:uiPriority w:val="99"/>
     <w:unhideWhenUsed/>
     <w:rsid w:val="005E66F8"/>
@@ -9493,9 +9466,9 @@
       <w:u w:val="single"/>
     </w:rPr>
   </w:style>
-  <w:style w:type="character" w:styleId="UnresolvedMention">
+  <w:style w:type="character" w:styleId="a5">
     <w:name w:val="Unresolved Mention"/>
-    <w:basedOn w:val="DefaultParagraphFont"/>
+    <w:basedOn w:val="a0"/>
     <w:uiPriority w:val="99"/>
     <w:semiHidden/>
     <w:unhideWhenUsed/>
@@ -9505,9 +9478,9 @@
       <w:shd w:val="clear" w:color="auto" w:fill="E1DFDD"/>
     </w:rPr>
   </w:style>
-  <w:style w:type="character" w:styleId="FollowedHyperlink">
+  <w:style w:type="character" w:styleId="a6">
     <w:name w:val="FollowedHyperlink"/>
-    <w:basedOn w:val="DefaultParagraphFont"/>
+    <w:basedOn w:val="a0"/>
     <w:uiPriority w:val="99"/>
     <w:semiHidden/>
     <w:unhideWhenUsed/>
@@ -9517,9 +9490,9 @@
       <w:u w:val="single"/>
     </w:rPr>
   </w:style>
-  <w:style w:type="table" w:styleId="TableGrid">
+  <w:style w:type="table" w:styleId="a7">
     <w:name w:val="Table Grid"/>
-    <w:basedOn w:val="TableNormal"/>
+    <w:basedOn w:val="a1"/>
     <w:uiPriority w:val="39"/>
     <w:rsid w:val="00CC723A"/>
     <w:pPr>
@@ -9536,9 +9509,9 @@
       </w:tblBorders>
     </w:tblPr>
   </w:style>
-  <w:style w:type="character" w:styleId="LineNumber">
+  <w:style w:type="character" w:styleId="a8">
     <w:name w:val="line number"/>
-    <w:basedOn w:val="DefaultParagraphFont"/>
+    <w:basedOn w:val="a0"/>
     <w:uiPriority w:val="99"/>
     <w:semiHidden/>
     <w:unhideWhenUsed/>
